--- a/Python Asssignment/Module 1/Module 1 Assignment.docx
+++ b/Python Asssignment/Module 1/Module 1 Assignment.docx
@@ -6,7 +6,7 @@
       <w:pPr>
         <w:spacing w:before="0" w:after="200" w:line="276"/>
         <w:ind w:right="0" w:left="0" w:firstLine="0"/>
-        <w:jc w:val="left"/>
+        <w:jc w:val="both"/>
         <w:rPr>
           <w:rFonts w:ascii="Calibri" w:hAnsi="Calibri" w:cs="Calibri" w:eastAsia="Calibri"/>
           <w:b/>
@@ -36,7 +36,7 @@
       <w:pPr>
         <w:spacing w:before="0" w:after="200" w:line="276"/>
         <w:ind w:right="0" w:left="0" w:firstLine="0"/>
-        <w:jc w:val="left"/>
+        <w:jc w:val="both"/>
         <w:rPr>
           <w:rFonts w:ascii="Calibri" w:hAnsi="Calibri" w:cs="Calibri" w:eastAsia="Calibri"/>
           <w:color w:val="auto"/>
@@ -62,7 +62,7 @@
       <w:pPr>
         <w:spacing w:before="0" w:after="200" w:line="276"/>
         <w:ind w:right="0" w:left="0" w:firstLine="0"/>
-        <w:jc w:val="left"/>
+        <w:jc w:val="both"/>
         <w:rPr>
           <w:rFonts w:ascii="Calibri" w:hAnsi="Calibri" w:cs="Calibri" w:eastAsia="Calibri"/>
           <w:color w:val="auto"/>
@@ -88,7 +88,7 @@
       <w:pPr>
         <w:spacing w:before="0" w:after="200" w:line="276"/>
         <w:ind w:right="0" w:left="0" w:firstLine="0"/>
-        <w:jc w:val="left"/>
+        <w:jc w:val="both"/>
         <w:rPr>
           <w:rFonts w:ascii="Calibri" w:hAnsi="Calibri" w:cs="Calibri" w:eastAsia="Calibri"/>
           <w:color w:val="auto"/>
@@ -116,7 +116,7 @@
       <w:pPr>
         <w:spacing w:before="0" w:after="200" w:line="276"/>
         <w:ind w:right="0" w:left="0" w:firstLine="0"/>
-        <w:jc w:val="left"/>
+        <w:jc w:val="both"/>
         <w:rPr>
           <w:rFonts w:ascii="Calibri" w:hAnsi="Calibri" w:cs="Calibri" w:eastAsia="Calibri"/>
           <w:color w:val="auto"/>
@@ -142,7 +142,7 @@
       <w:pPr>
         <w:spacing w:before="0" w:after="200" w:line="276"/>
         <w:ind w:right="0" w:left="0" w:firstLine="0"/>
-        <w:jc w:val="left"/>
+        <w:jc w:val="both"/>
         <w:rPr>
           <w:rFonts w:ascii="Calibri" w:hAnsi="Calibri" w:cs="Calibri" w:eastAsia="Calibri"/>
           <w:color w:val="auto"/>
@@ -171,7 +171,7 @@
       <w:pPr>
         <w:spacing w:before="0" w:after="200" w:line="276"/>
         <w:ind w:right="0" w:left="0" w:firstLine="0"/>
-        <w:jc w:val="left"/>
+        <w:jc w:val="both"/>
         <w:rPr>
           <w:rFonts w:ascii="Calibri" w:hAnsi="Calibri" w:cs="Calibri" w:eastAsia="Calibri"/>
           <w:color w:val="auto"/>
@@ -197,22 +197,22 @@
       <w:pPr>
         <w:spacing w:before="0" w:after="200" w:line="276"/>
         <w:ind w:right="0" w:left="0" w:firstLine="0"/>
-        <w:jc w:val="left"/>
-        <w:rPr>
-          <w:rFonts w:ascii="Calibri" w:hAnsi="Calibri" w:cs="Calibri" w:eastAsia="Calibri"/>
-          <w:color w:val="auto"/>
-          <w:spacing w:val="0"/>
-          <w:position w:val="0"/>
-          <w:sz w:val="22"/>
-          <w:shd w:fill="auto" w:val="clear"/>
-        </w:rPr>
-      </w:pPr>
-    </w:p>
-    <w:p>
-      <w:pPr>
-        <w:spacing w:before="0" w:after="200" w:line="276"/>
-        <w:ind w:right="0" w:left="0" w:firstLine="0"/>
-        <w:jc w:val="left"/>
+        <w:jc w:val="both"/>
+        <w:rPr>
+          <w:rFonts w:ascii="Calibri" w:hAnsi="Calibri" w:cs="Calibri" w:eastAsia="Calibri"/>
+          <w:color w:val="auto"/>
+          <w:spacing w:val="0"/>
+          <w:position w:val="0"/>
+          <w:sz w:val="22"/>
+          <w:shd w:fill="auto" w:val="clear"/>
+        </w:rPr>
+      </w:pPr>
+    </w:p>
+    <w:p>
+      <w:pPr>
+        <w:spacing w:before="0" w:after="200" w:line="276"/>
+        <w:ind w:right="0" w:left="0" w:firstLine="0"/>
+        <w:jc w:val="both"/>
         <w:rPr>
           <w:rFonts w:ascii="Calibri" w:hAnsi="Calibri" w:cs="Calibri" w:eastAsia="Calibri"/>
           <w:b/>
@@ -242,7 +242,7 @@
       <w:pPr>
         <w:spacing w:before="0" w:after="200" w:line="276"/>
         <w:ind w:right="0" w:left="0" w:firstLine="0"/>
-        <w:jc w:val="left"/>
+        <w:jc w:val="both"/>
         <w:rPr>
           <w:rFonts w:ascii="Calibri" w:hAnsi="Calibri" w:cs="Calibri" w:eastAsia="Calibri"/>
           <w:color w:val="auto"/>
@@ -281,7 +281,7 @@
       <w:pPr>
         <w:spacing w:before="0" w:after="200" w:line="276"/>
         <w:ind w:right="0" w:left="0" w:firstLine="0"/>
-        <w:jc w:val="left"/>
+        <w:jc w:val="both"/>
         <w:rPr>
           <w:rFonts w:ascii="Calibri" w:hAnsi="Calibri" w:cs="Calibri" w:eastAsia="Calibri"/>
           <w:color w:val="auto"/>
@@ -320,7 +320,7 @@
       <w:pPr>
         <w:spacing w:before="0" w:after="200" w:line="276"/>
         <w:ind w:right="0" w:left="0" w:firstLine="0"/>
-        <w:jc w:val="left"/>
+        <w:jc w:val="both"/>
         <w:rPr>
           <w:rFonts w:ascii="Calibri" w:hAnsi="Calibri" w:cs="Calibri" w:eastAsia="Calibri"/>
           <w:color w:val="auto"/>
@@ -359,22 +359,22 @@
       <w:pPr>
         <w:spacing w:before="0" w:after="200" w:line="276"/>
         <w:ind w:right="0" w:left="0" w:firstLine="0"/>
-        <w:jc w:val="left"/>
-        <w:rPr>
-          <w:rFonts w:ascii="Calibri" w:hAnsi="Calibri" w:cs="Calibri" w:eastAsia="Calibri"/>
-          <w:color w:val="auto"/>
-          <w:spacing w:val="0"/>
-          <w:position w:val="0"/>
-          <w:sz w:val="22"/>
-          <w:shd w:fill="auto" w:val="clear"/>
-        </w:rPr>
-      </w:pPr>
-    </w:p>
-    <w:p>
-      <w:pPr>
-        <w:spacing w:before="0" w:after="200" w:line="276"/>
-        <w:ind w:right="0" w:left="0" w:firstLine="0"/>
-        <w:jc w:val="left"/>
+        <w:jc w:val="both"/>
+        <w:rPr>
+          <w:rFonts w:ascii="Calibri" w:hAnsi="Calibri" w:cs="Calibri" w:eastAsia="Calibri"/>
+          <w:color w:val="auto"/>
+          <w:spacing w:val="0"/>
+          <w:position w:val="0"/>
+          <w:sz w:val="22"/>
+          <w:shd w:fill="auto" w:val="clear"/>
+        </w:rPr>
+      </w:pPr>
+    </w:p>
+    <w:p>
+      <w:pPr>
+        <w:spacing w:before="0" w:after="200" w:line="276"/>
+        <w:ind w:right="0" w:left="0" w:firstLine="0"/>
+        <w:jc w:val="both"/>
         <w:rPr>
           <w:rFonts w:ascii="Calibri" w:hAnsi="Calibri" w:cs="Calibri" w:eastAsia="Calibri"/>
           <w:color w:val="auto"/>
@@ -402,7 +402,7 @@
       <w:pPr>
         <w:spacing w:before="0" w:after="200" w:line="276"/>
         <w:ind w:right="0" w:left="0" w:firstLine="0"/>
-        <w:jc w:val="left"/>
+        <w:jc w:val="both"/>
         <w:rPr>
           <w:rFonts w:ascii="Calibri" w:hAnsi="Calibri" w:cs="Calibri" w:eastAsia="Calibri"/>
           <w:color w:val="auto"/>
@@ -428,7 +428,7 @@
       <w:pPr>
         <w:spacing w:before="0" w:after="200" w:line="276"/>
         <w:ind w:right="0" w:left="0" w:firstLine="0"/>
-        <w:jc w:val="left"/>
+        <w:jc w:val="both"/>
         <w:rPr>
           <w:rFonts w:ascii="Calibri" w:hAnsi="Calibri" w:cs="Calibri" w:eastAsia="Calibri"/>
           <w:color w:val="auto"/>
@@ -454,22 +454,22 @@
       <w:pPr>
         <w:spacing w:before="0" w:after="200" w:line="276"/>
         <w:ind w:right="0" w:left="0" w:firstLine="0"/>
-        <w:jc w:val="left"/>
-        <w:rPr>
-          <w:rFonts w:ascii="Calibri" w:hAnsi="Calibri" w:cs="Calibri" w:eastAsia="Calibri"/>
-          <w:color w:val="auto"/>
-          <w:spacing w:val="0"/>
-          <w:position w:val="0"/>
-          <w:sz w:val="22"/>
-          <w:shd w:fill="auto" w:val="clear"/>
-        </w:rPr>
-      </w:pPr>
-    </w:p>
-    <w:p>
-      <w:pPr>
-        <w:spacing w:before="0" w:after="200" w:line="276"/>
-        <w:ind w:right="0" w:left="0" w:firstLine="0"/>
-        <w:jc w:val="left"/>
+        <w:jc w:val="both"/>
+        <w:rPr>
+          <w:rFonts w:ascii="Calibri" w:hAnsi="Calibri" w:cs="Calibri" w:eastAsia="Calibri"/>
+          <w:color w:val="auto"/>
+          <w:spacing w:val="0"/>
+          <w:position w:val="0"/>
+          <w:sz w:val="22"/>
+          <w:shd w:fill="auto" w:val="clear"/>
+        </w:rPr>
+      </w:pPr>
+    </w:p>
+    <w:p>
+      <w:pPr>
+        <w:spacing w:before="0" w:after="200" w:line="276"/>
+        <w:ind w:right="0" w:left="0" w:firstLine="0"/>
+        <w:jc w:val="both"/>
         <w:rPr>
           <w:rFonts w:ascii="Calibri" w:hAnsi="Calibri" w:cs="Calibri" w:eastAsia="Calibri"/>
           <w:b/>
@@ -499,7 +499,7 @@
       <w:pPr>
         <w:spacing w:before="0" w:after="200" w:line="276"/>
         <w:ind w:right="0" w:left="0" w:firstLine="0"/>
-        <w:jc w:val="left"/>
+        <w:jc w:val="both"/>
         <w:rPr>
           <w:rFonts w:ascii="Calibri" w:hAnsi="Calibri" w:cs="Calibri" w:eastAsia="Calibri"/>
           <w:color w:val="343541"/>
@@ -548,7 +548,7 @@
       <w:pPr>
         <w:spacing w:before="0" w:after="200" w:line="276"/>
         <w:ind w:right="0" w:left="0" w:firstLine="0"/>
-        <w:jc w:val="left"/>
+        <w:jc w:val="both"/>
         <w:rPr>
           <w:rFonts w:ascii="Calibri" w:hAnsi="Calibri" w:cs="Calibri" w:eastAsia="Calibri"/>
           <w:color w:val="343541"/>
@@ -574,7 +574,7 @@
       <w:pPr>
         <w:spacing w:before="0" w:after="200" w:line="276"/>
         <w:ind w:right="0" w:left="0" w:firstLine="0"/>
-        <w:jc w:val="left"/>
+        <w:jc w:val="both"/>
         <w:rPr>
           <w:rFonts w:ascii="Calibri" w:hAnsi="Calibri" w:cs="Calibri" w:eastAsia="Calibri"/>
           <w:color w:val="343541"/>
@@ -600,7 +600,7 @@
       <w:pPr>
         <w:spacing w:before="0" w:after="200" w:line="276"/>
         <w:ind w:right="0" w:left="0" w:firstLine="0"/>
-        <w:jc w:val="left"/>
+        <w:jc w:val="both"/>
         <w:rPr>
           <w:rFonts w:ascii="Calibri" w:hAnsi="Calibri" w:cs="Calibri" w:eastAsia="Calibri"/>
           <w:color w:val="343541"/>
@@ -626,39 +626,39 @@
       <w:pPr>
         <w:spacing w:before="0" w:after="200" w:line="276"/>
         <w:ind w:right="0" w:left="0" w:firstLine="0"/>
-        <w:jc w:val="left"/>
-        <w:rPr>
-          <w:rFonts w:ascii="Calibri" w:hAnsi="Calibri" w:cs="Calibri" w:eastAsia="Calibri"/>
-          <w:b/>
-          <w:color w:val="004DBB"/>
-          <w:spacing w:val="0"/>
-          <w:position w:val="0"/>
-          <w:sz w:val="32"/>
-          <w:u w:val="single"/>
-          <w:shd w:fill="auto" w:val="clear"/>
-        </w:rPr>
-      </w:pPr>
-    </w:p>
-    <w:p>
-      <w:pPr>
-        <w:spacing w:before="0" w:after="200" w:line="276"/>
-        <w:ind w:right="0" w:left="0" w:firstLine="0"/>
-        <w:jc w:val="left"/>
-        <w:rPr>
-          <w:rFonts w:ascii="Calibri" w:hAnsi="Calibri" w:cs="Calibri" w:eastAsia="Calibri"/>
-          <w:color w:val="auto"/>
-          <w:spacing w:val="0"/>
-          <w:position w:val="0"/>
-          <w:sz w:val="22"/>
-          <w:shd w:fill="auto" w:val="clear"/>
-        </w:rPr>
-      </w:pPr>
-    </w:p>
-    <w:p>
-      <w:pPr>
-        <w:spacing w:before="0" w:after="200" w:line="276"/>
-        <w:ind w:right="0" w:left="0" w:firstLine="0"/>
-        <w:jc w:val="left"/>
+        <w:jc w:val="both"/>
+        <w:rPr>
+          <w:rFonts w:ascii="Calibri" w:hAnsi="Calibri" w:cs="Calibri" w:eastAsia="Calibri"/>
+          <w:b/>
+          <w:color w:val="004DBB"/>
+          <w:spacing w:val="0"/>
+          <w:position w:val="0"/>
+          <w:sz w:val="32"/>
+          <w:u w:val="single"/>
+          <w:shd w:fill="auto" w:val="clear"/>
+        </w:rPr>
+      </w:pPr>
+    </w:p>
+    <w:p>
+      <w:pPr>
+        <w:spacing w:before="0" w:after="200" w:line="276"/>
+        <w:ind w:right="0" w:left="0" w:firstLine="0"/>
+        <w:jc w:val="both"/>
+        <w:rPr>
+          <w:rFonts w:ascii="Calibri" w:hAnsi="Calibri" w:cs="Calibri" w:eastAsia="Calibri"/>
+          <w:color w:val="auto"/>
+          <w:spacing w:val="0"/>
+          <w:position w:val="0"/>
+          <w:sz w:val="22"/>
+          <w:shd w:fill="auto" w:val="clear"/>
+        </w:rPr>
+      </w:pPr>
+    </w:p>
+    <w:p>
+      <w:pPr>
+        <w:spacing w:before="0" w:after="200" w:line="276"/>
+        <w:ind w:right="0" w:left="0" w:firstLine="0"/>
+        <w:jc w:val="both"/>
         <w:rPr>
           <w:rFonts w:ascii="Calibri" w:hAnsi="Calibri" w:cs="Calibri" w:eastAsia="Calibri"/>
           <w:color w:val="auto"/>
